--- a/note/1.docx
+++ b/note/1.docx
@@ -56,9 +56,6 @@
     <w:p>
       <w:pPr>
         <w:pStyle w:val="t2"/>
-        <w:rPr>
-          <w:rFonts w:hint="eastAsia"/>
-        </w:rPr>
       </w:pPr>
       <w:r>
         <w:t>ApplicationContext</w:t>
@@ -67,9 +64,6 @@
     <w:p>
       <w:pPr>
         <w:pStyle w:val="t3"/>
-        <w:rPr>
-          <w:rFonts w:hint="eastAsia"/>
-        </w:rPr>
       </w:pPr>
       <w:r>
         <w:rPr>
@@ -81,9 +75,6 @@
     <w:p>
       <w:pPr>
         <w:pStyle w:val="t"/>
-        <w:rPr>
-          <w:rFonts w:hint="eastAsia"/>
-        </w:rPr>
       </w:pPr>
       <w:r>
         <w:t>applicationContext.getBean(name</w:t>
@@ -312,6 +303,9 @@
     <w:p>
       <w:pPr>
         <w:pStyle w:val="t"/>
+        <w:rPr>
+          <w:rFonts w:hint="eastAsia"/>
+        </w:rPr>
       </w:pPr>
       <w:r>
         <w:rPr>
@@ -333,6 +327,265 @@
           <w:rFonts w:hint="eastAsia"/>
         </w:rPr>
         <w:t>.</w:t>
+      </w:r>
+    </w:p>
+    <w:p>
+      <w:pPr>
+        <w:pStyle w:val="t2"/>
+        <w:rPr>
+          <w:rFonts w:hint="eastAsia"/>
+        </w:rPr>
+      </w:pPr>
+      <w:r>
+        <w:rPr>
+          <w:rFonts w:hint="eastAsia"/>
+        </w:rPr>
+        <w:t>时间格式</w:t>
+      </w:r>
+      <w:r>
+        <w:t>Timestamp</w:t>
+      </w:r>
+    </w:p>
+    <w:p>
+      <w:pPr>
+        <w:pStyle w:val="t"/>
+        <w:rPr>
+          <w:rFonts w:hint="eastAsia"/>
+        </w:rPr>
+      </w:pPr>
+      <w:r>
+        <w:rPr>
+          <w:rFonts w:hint="eastAsia"/>
+        </w:rPr>
+        <w:t>后台给前台时间，在字段上注解</w:t>
+      </w:r>
+    </w:p>
+    <w:p>
+      <w:pPr>
+        <w:pStyle w:val="t"/>
+      </w:pPr>
+      <w:r>
+        <w:t xml:space="preserve">    </w:t>
+      </w:r>
+      <w:proofErr w:type="gramStart"/>
+      <w:r>
+        <w:t>@JsonFormat(</w:t>
+      </w:r>
+      <w:proofErr w:type="gramEnd"/>
+      <w:r>
+        <w:t>pattern="yyyy-MM-dd HH:mm:ss",timezone = "GMT+8")</w:t>
+      </w:r>
+    </w:p>
+    <w:p>
+      <w:pPr>
+        <w:pStyle w:val="t"/>
+        <w:rPr>
+          <w:rFonts w:hint="eastAsia"/>
+        </w:rPr>
+      </w:pPr>
+      <w:r>
+        <w:t xml:space="preserve">    </w:t>
+      </w:r>
+      <w:proofErr w:type="gramStart"/>
+      <w:r>
+        <w:t>private</w:t>
+      </w:r>
+      <w:proofErr w:type="gramEnd"/>
+      <w:r>
+        <w:t xml:space="preserve"> Timestamp createTime;</w:t>
+      </w:r>
+    </w:p>
+    <w:p>
+      <w:pPr>
+        <w:pStyle w:val="t"/>
+        <w:rPr>
+          <w:rFonts w:hint="eastAsia"/>
+        </w:rPr>
+      </w:pPr>
+      <w:r>
+        <w:rPr>
+          <w:rFonts w:hint="eastAsia"/>
+        </w:rPr>
+        <w:t>依赖</w:t>
+      </w:r>
+      <w:r>
+        <w:rPr>
+          <w:rFonts w:hint="eastAsia"/>
+        </w:rPr>
+        <w:t>jar</w:t>
+      </w:r>
+      <w:r>
+        <w:rPr>
+          <w:rFonts w:hint="eastAsia"/>
+        </w:rPr>
+        <w:t>包</w:t>
+      </w:r>
+    </w:p>
+    <w:p>
+      <w:pPr>
+        <w:pStyle w:val="t"/>
+      </w:pPr>
+      <w:r>
+        <w:t xml:space="preserve">          &lt;groupId&gt;com.fasterxml.jackson.core&lt;/groupId&gt;</w:t>
+      </w:r>
+    </w:p>
+    <w:p>
+      <w:pPr>
+        <w:pStyle w:val="t"/>
+      </w:pPr>
+      <w:r>
+        <w:t xml:space="preserve">            &lt;</w:t>
+      </w:r>
+      <w:proofErr w:type="gramStart"/>
+      <w:r>
+        <w:t>artifactId&gt;</w:t>
+      </w:r>
+      <w:proofErr w:type="gramEnd"/>
+      <w:r>
+        <w:t>jackson-annotations&lt;/artifactId&gt;</w:t>
+      </w:r>
+    </w:p>
+    <w:p>
+      <w:pPr>
+        <w:pStyle w:val="t"/>
+        <w:rPr>
+          <w:rFonts w:hint="eastAsia"/>
+        </w:rPr>
+      </w:pPr>
+      <w:r>
+        <w:t xml:space="preserve">            &lt;version&gt;2.8.8&lt;/version&gt;</w:t>
+      </w:r>
+      <w:bookmarkStart w:id="4" w:name="_GoBack"/>
+      <w:bookmarkEnd w:id="4"/>
+    </w:p>
+    <w:p>
+      <w:pPr>
+        <w:pStyle w:val="t"/>
+        <w:rPr>
+          <w:rFonts w:hint="eastAsia"/>
+        </w:rPr>
+      </w:pPr>
+      <w:r>
+        <w:rPr>
+          <w:rFonts w:hint="eastAsia"/>
+        </w:rPr>
+        <w:t>前台给后台格式</w:t>
+      </w:r>
+    </w:p>
+    <w:p>
+      <w:pPr>
+        <w:pStyle w:val="t"/>
+        <w:rPr>
+          <w:rFonts w:hint="eastAsia"/>
+        </w:rPr>
+      </w:pPr>
+      <w:r>
+        <w:rPr>
+          <w:rFonts w:hint="eastAsia"/>
+        </w:rPr>
+        <w:t>字段上加上注解</w:t>
+      </w:r>
+    </w:p>
+    <w:p>
+      <w:pPr>
+        <w:pStyle w:val="t"/>
+        <w:rPr>
+          <w:rFonts w:hint="eastAsia"/>
+        </w:rPr>
+      </w:pPr>
+      <w:proofErr w:type="gramStart"/>
+      <w:r>
+        <w:t>@DateTimeFormat(</w:t>
+      </w:r>
+      <w:proofErr w:type="gramEnd"/>
+      <w:r>
+        <w:t>pattern = "yyyy-MM-dd")</w:t>
+      </w:r>
+    </w:p>
+    <w:p>
+      <w:pPr>
+        <w:pStyle w:val="t"/>
+        <w:rPr>
+          <w:rFonts w:hint="eastAsia"/>
+        </w:rPr>
+      </w:pPr>
+      <w:r>
+        <w:rPr>
+          <w:rFonts w:hint="eastAsia"/>
+        </w:rPr>
+        <w:t>依赖</w:t>
+      </w:r>
+    </w:p>
+    <w:p>
+      <w:pPr>
+        <w:pStyle w:val="t"/>
+      </w:pPr>
+      <w:r>
+        <w:t xml:space="preserve">        &lt;</w:t>
+      </w:r>
+      <w:proofErr w:type="gramStart"/>
+      <w:r>
+        <w:t>dependency</w:t>
+      </w:r>
+      <w:proofErr w:type="gramEnd"/>
+      <w:r>
+        <w:t>&gt;</w:t>
+      </w:r>
+    </w:p>
+    <w:p>
+      <w:pPr>
+        <w:pStyle w:val="t"/>
+      </w:pPr>
+      <w:r>
+        <w:t xml:space="preserve">            &lt;</w:t>
+      </w:r>
+      <w:proofErr w:type="gramStart"/>
+      <w:r>
+        <w:t>groupId&gt;</w:t>
+      </w:r>
+      <w:proofErr w:type="gramEnd"/>
+      <w:r>
+        <w:t>joda-time&lt;/groupId&gt;</w:t>
+      </w:r>
+    </w:p>
+    <w:p>
+      <w:pPr>
+        <w:pStyle w:val="t"/>
+      </w:pPr>
+      <w:r>
+        <w:t xml:space="preserve">            &lt;</w:t>
+      </w:r>
+      <w:proofErr w:type="gramStart"/>
+      <w:r>
+        <w:t>artifactId&gt;</w:t>
+      </w:r>
+      <w:proofErr w:type="gramEnd"/>
+      <w:r>
+        <w:t>joda-time&lt;/artifactId&gt;</w:t>
+      </w:r>
+    </w:p>
+    <w:p>
+      <w:pPr>
+        <w:pStyle w:val="t"/>
+      </w:pPr>
+      <w:r>
+        <w:t xml:space="preserve">            &lt;</w:t>
+      </w:r>
+      <w:proofErr w:type="gramStart"/>
+      <w:r>
+        <w:t>version&gt;</w:t>
+      </w:r>
+      <w:proofErr w:type="gramEnd"/>
+      <w:r>
+        <w:t>2.3&lt;/version&gt;</w:t>
+      </w:r>
+    </w:p>
+    <w:p>
+      <w:pPr>
+        <w:pStyle w:val="t"/>
+      </w:pPr>
+      <w:r>
+        <w:t xml:space="preserve">        &lt;/dependency&gt;</w:t>
       </w:r>
     </w:p>
     <w:p>
@@ -912,11 +1165,11 @@
         </w:rPr>
         <w:t>方法中根据用户从数据库获取权限后，返回</w:t>
       </w:r>
-      <w:bookmarkStart w:id="4" w:name="_Hlk9871976"/>
+      <w:bookmarkStart w:id="5" w:name="_Hlk9871976"/>
       <w:r>
         <w:t>AuthorizationInfo</w:t>
       </w:r>
-      <w:bookmarkEnd w:id="4"/>
+      <w:bookmarkEnd w:id="5"/>
       <w:r>
         <w:rPr>
           <w:rFonts w:hint="eastAsia"/>
@@ -2050,11 +2303,11 @@
       <w:r>
         <w:t>"</w:t>
       </w:r>
-      <w:bookmarkStart w:id="5" w:name="_Hlk10818571"/>
+      <w:bookmarkStart w:id="6" w:name="_Hlk10818571"/>
       <w:r>
         <w:t>@annotation(me.zhengjie.annotation.Limit)</w:t>
       </w:r>
-      <w:bookmarkEnd w:id="5"/>
+      <w:bookmarkEnd w:id="6"/>
       <w:r>
         <w:t>")</w:t>
       </w:r>
@@ -2080,7 +2333,7 @@
       <w:r>
         <w:t xml:space="preserve"> void </w:t>
       </w:r>
-      <w:bookmarkStart w:id="6" w:name="_Hlk10818594"/>
+      <w:bookmarkStart w:id="7" w:name="_Hlk10818594"/>
       <w:r>
         <w:rPr>
           <w:rFonts w:hint="eastAsia"/>
@@ -2090,7 +2343,7 @@
       <w:r>
         <w:t>pointcut</w:t>
       </w:r>
-      <w:bookmarkEnd w:id="6"/>
+      <w:bookmarkEnd w:id="7"/>
       <w:r>
         <w:t>() {</w:t>
       </w:r>
@@ -2205,15 +2458,7 @@
         <w:rPr>
           <w:rFonts w:hint="eastAsia"/>
         </w:rPr>
-        <w:t>Afte</w:t>
-      </w:r>
-      <w:bookmarkStart w:id="7" w:name="_GoBack"/>
-      <w:bookmarkEnd w:id="7"/>
-      <w:r>
-        <w:rPr>
-          <w:rFonts w:hint="eastAsia"/>
-        </w:rPr>
-        <w:t>rReturningAdvice</w:t>
+        <w:t>AfterReturningAdvice</w:t>
       </w:r>
       <w:r>
         <w:rPr>
@@ -20681,9 +20926,6 @@
     <w:p>
       <w:pPr>
         <w:pStyle w:val="t"/>
-        <w:rPr>
-          <w:rFonts w:hint="eastAsia"/>
-        </w:rPr>
       </w:pPr>
       <w:r>
         <w:t>F</w:t>
@@ -20755,9 +20997,6 @@
     <w:p>
       <w:pPr>
         <w:pStyle w:val="t"/>
-        <w:rPr>
-          <w:rFonts w:hint="eastAsia"/>
-        </w:rPr>
       </w:pPr>
       <w:r>
         <w:rPr>
@@ -20921,9 +21160,6 @@
     <w:p>
       <w:pPr>
         <w:pStyle w:val="t"/>
-        <w:rPr>
-          <w:rFonts w:hint="eastAsia"/>
-        </w:rPr>
       </w:pPr>
       <w:r>
         <w:t xml:space="preserve">    }</w:t>
